--- a/++Templated Entries/LAURA ONLY ACCESS COMPLETED/VISUAL ARTS/Ai-Mitsu (Rosenbaum) - JG.docx
+++ b/++Templated Entries/LAURA ONLY ACCESS COMPLETED/VISUAL ARTS/Ai-Mitsu (Rosenbaum) - JG.docx
@@ -318,9 +318,6 @@
       <w:tr>
         <w:sdt>
           <w:sdtPr>
-            <w:rPr>
-              <w:b/>
-            </w:rPr>
             <w:alias w:val="Article headword"/>
             <w:tag w:val="articleHeadword"/>
             <w:id w:val="-361440020"/>
@@ -346,22 +343,15 @@
                   </w:rPr>
                 </w:pPr>
                 <w:r>
+                  <w:t>Ai-Mitsu (</w:t>
+                </w:r>
+                <w:r>
                   <w:rPr>
-                    <w:b/>
-                  </w:rPr>
-                  <w:t>Ai-Mitsu (</w:t>
-                </w:r>
-                <w:r>
-                  <w:rPr>
-                    <w:rFonts w:ascii="MS Gothic" w:eastAsia="MS Gothic" w:hAnsi="MS Gothic" w:cs="MS Gothic" w:hint="eastAsia"/>
-                    <w:b/>
+                    <w:rFonts w:hint="eastAsia"/>
                   </w:rPr>
                   <w:t>靉光</w:t>
                 </w:r>
                 <w:r>
-                  <w:rPr>
-                    <w:b/>
-                  </w:rPr>
                   <w:t>, 1907-1946)</w:t>
                 </w:r>
               </w:p>
@@ -546,8 +536,6 @@
                 </w:r>
               </w:p>
             </w:tc>
-            <w:bookmarkStart w:id="0" w:name="_GoBack" w:displacedByCustomXml="next"/>
-            <w:bookmarkEnd w:id="0" w:displacedByCustomXml="next"/>
           </w:sdtContent>
         </w:sdt>
       </w:tr>
@@ -809,6 +797,9 @@
             </w:sdtPr>
             <w:sdtEndPr/>
             <w:sdtContent>
+              <w:p/>
+              <w:bookmarkStart w:id="0" w:name="_GoBack"/>
+              <w:bookmarkEnd w:id="0"/>
               <w:p>
                 <w:sdt>
                   <w:sdtPr>
@@ -1637,7 +1628,6 @@
   <w:style w:type="character" w:default="1" w:styleId="DefaultParagraphFont">
     <w:name w:val="Default Paragraph Font"/>
     <w:uiPriority w:val="1"/>
-    <w:semiHidden/>
     <w:unhideWhenUsed/>
   </w:style>
   <w:style w:type="table" w:default="1" w:styleId="TableNormal">
@@ -2193,7 +2183,6 @@
   <w:style w:type="character" w:default="1" w:styleId="DefaultParagraphFont">
     <w:name w:val="Default Paragraph Font"/>
     <w:uiPriority w:val="1"/>
-    <w:semiHidden/>
     <w:unhideWhenUsed/>
   </w:style>
   <w:style w:type="table" w:default="1" w:styleId="TableNormal">
@@ -2926,21 +2915,14 @@
     <w:charset w:val="4E"/>
     <w:family w:val="auto"/>
     <w:pitch w:val="variable"/>
-    <w:sig w:usb0="E00002FF" w:usb1="6AC7FDFB" w:usb2="00000012" w:usb3="00000000" w:csb0="0002009F" w:csb1="00000000"/>
+    <w:sig w:usb0="00000001" w:usb1="08070000" w:usb2="00000010" w:usb3="00000000" w:csb0="00020000" w:csb1="00000000"/>
   </w:font>
   <w:font w:name="Tahoma">
     <w:panose1 w:val="020B0604030504040204"/>
     <w:charset w:val="00"/>
     <w:family w:val="auto"/>
     <w:pitch w:val="variable"/>
-    <w:sig w:usb0="E1002AFF" w:usb1="C000605B" w:usb2="00000029" w:usb3="00000000" w:csb0="000101FF" w:csb1="00000000"/>
-  </w:font>
-  <w:font w:name="MS Gothic">
-    <w:altName w:val="ＭＳ ゴシック"/>
-    <w:charset w:val="80"/>
-    <w:family w:val="modern"/>
-    <w:pitch w:val="fixed"/>
-    <w:sig w:usb0="E00002FF" w:usb1="6AC7FDFB" w:usb2="00000012" w:usb3="00000000" w:csb0="0002009F" w:csb1="00000000"/>
+    <w:sig w:usb0="00000003" w:usb1="00000000" w:usb2="00000000" w:usb3="00000000" w:csb0="00000001" w:csb1="00000000"/>
   </w:font>
   <w:font w:name="MS Mincho">
     <w:altName w:val="ＭＳ 明朝"/>
@@ -2960,7 +2942,7 @@
     <w:charset w:val="4E"/>
     <w:family w:val="auto"/>
     <w:pitch w:val="variable"/>
-    <w:sig w:usb0="E00002FF" w:usb1="6AC7FDFB" w:usb2="00000012" w:usb3="00000000" w:csb0="0002009F" w:csb1="00000000"/>
+    <w:sig w:usb0="00000001" w:usb1="08070000" w:usb2="00000010" w:usb3="00000000" w:csb0="00020000" w:csb1="00000000"/>
   </w:font>
   <w:font w:name="Cambria">
     <w:panose1 w:val="02040503050406030204"/>
@@ -3748,7 +3730,7 @@
   <a:extraClrSchemeLst/>
   <a:extLst>
     <a:ext uri="{05A4C25C-085E-4340-85A3-A5531E510DB2}">
-      <thm15:themeFamily xmlns:thm15="http://schemas.microsoft.com/office/thememl/2012/main" xmlns="" name="Office Theme" id="{62F939B6-93AF-4DB8-9C6B-D6C7DFDC589F}" vid="{4A3C46E8-61CC-4603-A589-7422A47A8E4A}"/>
+      <thm15:themeFamily xmlns="" xmlns:thm15="http://schemas.microsoft.com/office/thememl/2012/main" name="Office Theme" id="{62F939B6-93AF-4DB8-9C6B-D6C7DFDC589F}" vid="{4A3C46E8-61CC-4603-A589-7422A47A8E4A}"/>
     </a:ext>
   </a:extLst>
 </a:theme>
@@ -3827,7 +3809,7 @@
 </file>
 
 <file path=customXml/itemProps1.xml><?xml version="1.0" encoding="utf-8"?>
-<ds:datastoreItem xmlns:ds="http://schemas.openxmlformats.org/officeDocument/2006/customXml" ds:itemID="{5D130300-CF8A-4742-88FA-CE20A9C0CC82}">
+<ds:datastoreItem xmlns:ds="http://schemas.openxmlformats.org/officeDocument/2006/customXml" ds:itemID="{45DFFFC9-0D10-614E-A864-F8BBAE2ACCFC}">
   <ds:schemaRefs>
     <ds:schemaRef ds:uri="http://schemas.openxmlformats.org/officeDocument/2006/bibliography"/>
   </ds:schemaRefs>

--- a/++Templated Entries/LAURA ONLY ACCESS COMPLETED/VISUAL ARTS/Ai-Mitsu (Rosenbaum) - JG.docx
+++ b/++Templated Entries/LAURA ONLY ACCESS COMPLETED/VISUAL ARTS/Ai-Mitsu (Rosenbaum) - JG.docx
@@ -420,122 +420,224 @@
           </w:sdtPr>
           <w:sdtEndPr/>
           <w:sdtContent>
-            <w:tc>
-              <w:tcPr>
-                <w:tcW w:w="9016" w:type="dxa"/>
-                <w:tcMar>
-                  <w:top w:w="113" w:type="dxa"/>
-                  <w:bottom w:w="113" w:type="dxa"/>
-                </w:tcMar>
-              </w:tcPr>
-              <w:p>
-                <w:r>
-                  <w:t>Ai-</w:t>
-                </w:r>
-                <w:r>
-                  <w:t>Mitsu</w:t>
-                </w:r>
-                <w:r>
-                  <w:t>,</w:t>
-                </w:r>
-                <w:r>
-                  <w:t xml:space="preserve"> born Nichiro Ishimura, </w:t>
-                </w:r>
-                <w:r>
-                  <w:t xml:space="preserve">was </w:t>
-                </w:r>
-                <w:r>
-                  <w:t xml:space="preserve">the second son </w:t>
-                </w:r>
-                <w:r>
-                  <w:t>of</w:t>
-                </w:r>
-                <w:r>
-                  <w:t xml:space="preserve"> a landowning family in Hiroshima. </w:t>
-                </w:r>
-                <w:r>
-                  <w:t>As an artist he was known for his</w:t>
-                </w:r>
-                <w:r>
-                  <w:t xml:space="preserve"> Western-style paintings, </w:t>
-                </w:r>
-                <w:r>
-                  <w:t>his</w:t>
-                </w:r>
-                <w:r>
-                  <w:t xml:space="preserve"> eschew</w:t>
-                </w:r>
-                <w:r>
-                  <w:t>ing of</w:t>
-                </w:r>
-                <w:r>
-                  <w:t xml:space="preserve"> the hieratic of </w:t>
-                </w:r>
-                <w:r>
-                  <w:rPr>
-                    <w:i/>
-                  </w:rPr>
-                  <w:t>sensō-ga</w:t>
-                </w:r>
-                <w:r>
-                  <w:t xml:space="preserve"> (painting, </w:t>
-                </w:r>
-                <w:r>
-                  <w:rPr>
-                    <w:rFonts w:ascii="MS Mincho" w:eastAsia="MS Mincho" w:hAnsi="MS Mincho" w:hint="eastAsia"/>
-                  </w:rPr>
-                  <w:t>戦争画</w:t>
-                </w:r>
-                <w:r>
-                  <w:t xml:space="preserve">), and </w:t>
-                </w:r>
-                <w:r>
-                  <w:t>his</w:t>
-                </w:r>
-                <w:r>
-                  <w:t xml:space="preserve"> pursu</w:t>
-                </w:r>
-                <w:r>
-                  <w:t>it of</w:t>
-                </w:r>
-                <w:r>
-                  <w:t xml:space="preserve"> a variety of styles ranging from </w:t>
-                </w:r>
-                <w:r>
-                  <w:rPr>
-                    <w:i/>
-                  </w:rPr>
-                  <w:t>sōgen-ga</w:t>
-                </w:r>
-                <w:r>
-                  <w:t xml:space="preserve"> (Chinese-style painting, </w:t>
-                </w:r>
-                <w:r>
-                  <w:rPr>
-                    <w:rFonts w:ascii="MS Mincho" w:eastAsia="MS Mincho" w:hAnsi="MS Mincho" w:hint="eastAsia"/>
-                  </w:rPr>
-                  <w:t>宋元画</w:t>
-                </w:r>
-                <w:r>
-                  <w:t>)</w:t>
-                </w:r>
-                <w:r>
-                  <w:t>,</w:t>
-                </w:r>
-                <w:r>
-                  <w:t xml:space="preserve"> to self-portraits and </w:t>
-                </w:r>
-                <w:r>
-                  <w:t>S</w:t>
-                </w:r>
-                <w:r>
-                  <w:t>urrealism</w:t>
-                </w:r>
-                <w:r>
-                  <w:t>.</w:t>
-                </w:r>
-              </w:p>
-            </w:tc>
+            <w:sdt>
+              <w:sdtPr>
+                <w:alias w:val="Abstract"/>
+                <w:tag w:val="abstract"/>
+                <w:id w:val="-716043259"/>
+                <w:placeholder>
+                  <w:docPart w:val="8DA715D80484CF4D8ED0C01DCF935DCC"/>
+                </w:placeholder>
+              </w:sdtPr>
+              <w:sdtEndPr/>
+              <w:sdtContent>
+                <w:tc>
+                  <w:tcPr>
+                    <w:tcW w:w="9016" w:type="dxa"/>
+                    <w:tcMar>
+                      <w:top w:w="113" w:type="dxa"/>
+                      <w:bottom w:w="113" w:type="dxa"/>
+                    </w:tcMar>
+                  </w:tcPr>
+                  <w:p>
+                    <w:r>
+                      <w:t>Ai-</w:t>
+                    </w:r>
+                    <w:r>
+                      <w:t>Mitsu</w:t>
+                    </w:r>
+                    <w:r>
+                      <w:t>,</w:t>
+                    </w:r>
+                    <w:r>
+                      <w:t xml:space="preserve"> born Nichiro Ishimura, </w:t>
+                    </w:r>
+                    <w:r>
+                      <w:t xml:space="preserve">was </w:t>
+                    </w:r>
+                    <w:r>
+                      <w:t xml:space="preserve">the second son </w:t>
+                    </w:r>
+                    <w:r>
+                      <w:t>of</w:t>
+                    </w:r>
+                    <w:r>
+                      <w:t xml:space="preserve"> a landowning family in Hiroshima. </w:t>
+                    </w:r>
+                    <w:r>
+                      <w:t>As an artist he was known for his</w:t>
+                    </w:r>
+                    <w:r>
+                      <w:t xml:space="preserve"> Western-style paintings, </w:t>
+                    </w:r>
+                    <w:r>
+                      <w:t>his</w:t>
+                    </w:r>
+                    <w:r>
+                      <w:t xml:space="preserve"> eschew</w:t>
+                    </w:r>
+                    <w:r>
+                      <w:t>ing of</w:t>
+                    </w:r>
+                    <w:r>
+                      <w:t xml:space="preserve"> the hieratic of </w:t>
+                    </w:r>
+                    <w:r>
+                      <w:rPr>
+                        <w:i/>
+                      </w:rPr>
+                      <w:t>sensō-ga</w:t>
+                    </w:r>
+                    <w:r>
+                      <w:t xml:space="preserve"> (painting, </w:t>
+                    </w:r>
+                    <w:r>
+                      <w:rPr>
+                        <w:rFonts w:ascii="MS Mincho" w:eastAsia="MS Mincho" w:hAnsi="MS Mincho" w:hint="eastAsia"/>
+                      </w:rPr>
+                      <w:t>戦争画</w:t>
+                    </w:r>
+                    <w:r>
+                      <w:t xml:space="preserve">), and </w:t>
+                    </w:r>
+                    <w:r>
+                      <w:t>his</w:t>
+                    </w:r>
+                    <w:r>
+                      <w:t xml:space="preserve"> pursu</w:t>
+                    </w:r>
+                    <w:r>
+                      <w:t>it of</w:t>
+                    </w:r>
+                    <w:r>
+                      <w:t xml:space="preserve"> a variety of styles ranging from </w:t>
+                    </w:r>
+                    <w:r>
+                      <w:rPr>
+                        <w:i/>
+                      </w:rPr>
+                      <w:t>sōgen-ga</w:t>
+                    </w:r>
+                    <w:r>
+                      <w:t xml:space="preserve"> (Chinese-style painting, </w:t>
+                    </w:r>
+                    <w:r>
+                      <w:rPr>
+                        <w:rFonts w:ascii="MS Mincho" w:eastAsia="MS Mincho" w:hAnsi="MS Mincho" w:hint="eastAsia"/>
+                      </w:rPr>
+                      <w:t>宋元画</w:t>
+                    </w:r>
+                    <w:r>
+                      <w:t>)</w:t>
+                    </w:r>
+                    <w:r>
+                      <w:t>,</w:t>
+                    </w:r>
+                    <w:r>
+                      <w:t xml:space="preserve"> to self-portraits and </w:t>
+                    </w:r>
+                    <w:r>
+                      <w:t>S</w:t>
+                    </w:r>
+                    <w:r>
+                      <w:t xml:space="preserve">urrealism. During the war he joined a group of self-portrait painters called the </w:t>
+                    </w:r>
+                    <w:r>
+                      <w:rPr>
+                        <w:i/>
+                      </w:rPr>
+                      <w:t>Shinjin Gakai</w:t>
+                    </w:r>
+                    <w:r>
+                      <w:t xml:space="preserve">  (Association of New Painters</w:t>
+                    </w:r>
+                    <w:r>
+                      <w:rPr>
+                        <w:rFonts w:ascii="MS Mincho" w:eastAsia="MS Mincho" w:hAnsi="MS Mincho" w:hint="eastAsia"/>
+                      </w:rPr>
+                      <w:t xml:space="preserve"> 新人画会</w:t>
+                    </w:r>
+                    <w:r>
+                      <w:t xml:space="preserve">), </w:t>
+                    </w:r>
+                    <w:r>
+                      <w:t xml:space="preserve">which was </w:t>
+                    </w:r>
+                    <w:r>
+                      <w:t>established in 1943. He was conscript</w:t>
+                    </w:r>
+                    <w:r>
+                      <w:t>ed</w:t>
+                    </w:r>
+                    <w:r>
+                      <w:t xml:space="preserve"> in 1944 and </w:t>
+                    </w:r>
+                    <w:r>
+                      <w:t>sent to the front in Manchuria. H</w:t>
+                    </w:r>
+                    <w:r>
+                      <w:t>e died in 1946 in a hospital in Shanghai</w:t>
+                    </w:r>
+                    <w:r>
+                      <w:t>,</w:t>
+                    </w:r>
+                    <w:r>
+                      <w:t xml:space="preserve"> following the surrender of Japan. While many of his works were destroyed in the atomic bomb explosion </w:t>
+                    </w:r>
+                    <w:r>
+                      <w:t>in</w:t>
+                    </w:r>
+                    <w:r>
+                      <w:t xml:space="preserve"> Hiroshima, his most famous work</w:t>
+                    </w:r>
+                    <w:r>
+                      <w:t xml:space="preserve">, </w:t>
+                    </w:r>
+                    <w:r>
+                      <w:rPr>
+                        <w:i/>
+                      </w:rPr>
+                      <w:t xml:space="preserve">Me no aru fūkei </w:t>
+                    </w:r>
+                    <w:r>
+                      <w:t>(</w:t>
+                    </w:r>
+                    <w:r>
+                      <w:rPr>
+                        <w:rFonts w:ascii="MS Mincho" w:eastAsia="MS Mincho" w:hAnsi="MS Mincho" w:hint="eastAsia"/>
+                      </w:rPr>
+                      <w:t>目のある風景</w:t>
+                    </w:r>
+                    <w:r>
+                      <w:t xml:space="preserve">, Landscape with an Eye, 1938), is currently held in the collection of the National Museum of Modern Art, Tokyo. In this painting of a shapeless landscape with an </w:t>
+                    </w:r>
+                    <w:r>
+                      <w:t xml:space="preserve">embedded </w:t>
+                    </w:r>
+                    <w:r>
+                      <w:t>eye</w:t>
+                    </w:r>
+                    <w:r>
+                      <w:t>,</w:t>
+                    </w:r>
+                    <w:r>
+                      <w:t xml:space="preserve"> he succeeded in giving form to</w:t>
+                    </w:r>
+                    <w:r>
+                      <w:t xml:space="preserve"> the</w:t>
+                    </w:r>
+                    <w:r>
+                      <w:t xml:space="preserve"> thoughts and feelings that were generally suppressed durin</w:t>
+                    </w:r>
+                    <w:r>
+                      <w:t>g the Japan’s Asia-Pacific war.</w:t>
+                    </w:r>
+                  </w:p>
+                </w:tc>
+              </w:sdtContent>
+            </w:sdt>
+            <w:bookmarkStart w:id="0" w:name="_GoBack" w:displacedByCustomXml="next"/>
+            <w:bookmarkEnd w:id="0" w:displacedByCustomXml="next"/>
           </w:sdtContent>
         </w:sdt>
       </w:tr>
@@ -798,8 +900,6 @@
             <w:sdtEndPr/>
             <w:sdtContent>
               <w:p/>
-              <w:bookmarkStart w:id="0" w:name="_GoBack"/>
-              <w:bookmarkEnd w:id="0"/>
               <w:p>
                 <w:sdt>
                   <w:sdtPr>
@@ -1628,6 +1728,7 @@
   <w:style w:type="character" w:default="1" w:styleId="DefaultParagraphFont">
     <w:name w:val="Default Paragraph Font"/>
     <w:uiPriority w:val="1"/>
+    <w:semiHidden/>
     <w:unhideWhenUsed/>
   </w:style>
   <w:style w:type="table" w:default="1" w:styleId="TableNormal">
@@ -2183,6 +2284,7 @@
   <w:style w:type="character" w:default="1" w:styleId="DefaultParagraphFont">
     <w:name w:val="Default Paragraph Font"/>
     <w:uiPriority w:val="1"/>
+    <w:semiHidden/>
     <w:unhideWhenUsed/>
   </w:style>
   <w:style w:type="table" w:default="1" w:styleId="TableNormal">
@@ -2863,6 +2965,48 @@
         </w:p>
       </w:docPartBody>
     </w:docPart>
+    <w:docPart>
+      <w:docPartPr>
+        <w:name w:val="8DA715D80484CF4D8ED0C01DCF935DCC"/>
+        <w:category>
+          <w:name w:val="General"/>
+          <w:gallery w:val="placeholder"/>
+        </w:category>
+        <w:types>
+          <w:type w:val="bbPlcHdr"/>
+        </w:types>
+        <w:behaviors>
+          <w:behavior w:val="content"/>
+        </w:behaviors>
+        <w:guid w:val="{69CCE168-2476-7941-8C00-376A612B646A}"/>
+      </w:docPartPr>
+      <w:docPartBody>
+        <w:p>
+          <w:pPr>
+            <w:pStyle w:val="8DA715D80484CF4D8ED0C01DCF935DCC"/>
+          </w:pPr>
+          <w:r>
+            <w:rPr>
+              <w:rStyle w:val="PlaceholderText"/>
+            </w:rPr>
+            <w:t xml:space="preserve">[Enter an </w:t>
+          </w:r>
+          <w:r>
+            <w:rPr>
+              <w:rStyle w:val="PlaceholderText"/>
+              <w:b/>
+            </w:rPr>
+            <w:t>abstract</w:t>
+          </w:r>
+          <w:r>
+            <w:rPr>
+              <w:rStyle w:val="PlaceholderText"/>
+            </w:rPr>
+            <w:t xml:space="preserve"> for your article]</w:t>
+          </w:r>
+        </w:p>
+      </w:docPartBody>
+    </w:docPart>
   </w:docParts>
 </w:glossaryDocument>
 </file>
@@ -2922,7 +3066,7 @@
     <w:charset w:val="00"/>
     <w:family w:val="auto"/>
     <w:pitch w:val="variable"/>
-    <w:sig w:usb0="00000003" w:usb1="00000000" w:usb2="00000000" w:usb3="00000000" w:csb0="00000001" w:csb1="00000000"/>
+    <w:sig w:usb0="E1002AFF" w:usb1="C000605B" w:usb2="00000029" w:usb3="00000000" w:csb0="000101FF" w:csb1="00000000"/>
   </w:font>
   <w:font w:name="MS Mincho">
     <w:altName w:val="ＭＳ 明朝"/>
@@ -2971,6 +3115,7 @@
     <w:rsid w:val="00106506"/>
     <w:rsid w:val="00854B7F"/>
     <w:rsid w:val="00892FF0"/>
+    <w:rsid w:val="00ED18BF"/>
   </w:rsids>
   <m:mathPr>
     <m:mathFont m:val="Cambria Math"/>
@@ -3185,7 +3330,7 @@
     <w:basedOn w:val="DefaultParagraphFont"/>
     <w:uiPriority w:val="99"/>
     <w:semiHidden/>
-    <w:rsid w:val="00106506"/>
+    <w:rsid w:val="00ED18BF"/>
     <w:rPr>
       <w:color w:val="808080"/>
     </w:rPr>
@@ -3226,6 +3371,18 @@
   <w:style w:type="paragraph" w:customStyle="1" w:styleId="0B4F38756E654CB490780496592747AC">
     <w:name w:val="0B4F38756E654CB490780496592747AC"/>
     <w:rsid w:val="00106506"/>
+  </w:style>
+  <w:style w:type="paragraph" w:customStyle="1" w:styleId="8DA715D80484CF4D8ED0C01DCF935DCC">
+    <w:name w:val="8DA715D80484CF4D8ED0C01DCF935DCC"/>
+    <w:rsid w:val="00ED18BF"/>
+    <w:pPr>
+      <w:spacing w:after="0" w:line="240" w:lineRule="auto"/>
+    </w:pPr>
+    <w:rPr>
+      <w:sz w:val="24"/>
+      <w:szCs w:val="24"/>
+      <w:lang w:eastAsia="ja-JP"/>
+    </w:rPr>
   </w:style>
 </w:styles>
 </file>
@@ -3422,7 +3579,7 @@
     <w:basedOn w:val="DefaultParagraphFont"/>
     <w:uiPriority w:val="99"/>
     <w:semiHidden/>
-    <w:rsid w:val="00106506"/>
+    <w:rsid w:val="00ED18BF"/>
     <w:rPr>
       <w:color w:val="808080"/>
     </w:rPr>
@@ -3463,6 +3620,18 @@
   <w:style w:type="paragraph" w:customStyle="1" w:styleId="0B4F38756E654CB490780496592747AC">
     <w:name w:val="0B4F38756E654CB490780496592747AC"/>
     <w:rsid w:val="00106506"/>
+  </w:style>
+  <w:style w:type="paragraph" w:customStyle="1" w:styleId="8DA715D80484CF4D8ED0C01DCF935DCC">
+    <w:name w:val="8DA715D80484CF4D8ED0C01DCF935DCC"/>
+    <w:rsid w:val="00ED18BF"/>
+    <w:pPr>
+      <w:spacing w:after="0" w:line="240" w:lineRule="auto"/>
+    </w:pPr>
+    <w:rPr>
+      <w:sz w:val="24"/>
+      <w:szCs w:val="24"/>
+      <w:lang w:eastAsia="ja-JP"/>
+    </w:rPr>
   </w:style>
 </w:styles>
 </file>
@@ -3730,7 +3899,7 @@
   <a:extraClrSchemeLst/>
   <a:extLst>
     <a:ext uri="{05A4C25C-085E-4340-85A3-A5531E510DB2}">
-      <thm15:themeFamily xmlns="" xmlns:thm15="http://schemas.microsoft.com/office/thememl/2012/main" name="Office Theme" id="{62F939B6-93AF-4DB8-9C6B-D6C7DFDC589F}" vid="{4A3C46E8-61CC-4603-A589-7422A47A8E4A}"/>
+      <thm15:themeFamily xmlns:thm15="http://schemas.microsoft.com/office/thememl/2012/main" xmlns="" name="Office Theme" id="{62F939B6-93AF-4DB8-9C6B-D6C7DFDC589F}" vid="{4A3C46E8-61CC-4603-A589-7422A47A8E4A}"/>
     </a:ext>
   </a:extLst>
 </a:theme>
@@ -3809,7 +3978,7 @@
 </file>
 
 <file path=customXml/itemProps1.xml><?xml version="1.0" encoding="utf-8"?>
-<ds:datastoreItem xmlns:ds="http://schemas.openxmlformats.org/officeDocument/2006/customXml" ds:itemID="{45DFFFC9-0D10-614E-A864-F8BBAE2ACCFC}">
+<ds:datastoreItem xmlns:ds="http://schemas.openxmlformats.org/officeDocument/2006/customXml" ds:itemID="{52FD929A-97F6-B14B-BF46-1A8DB1A9CFD6}">
   <ds:schemaRefs>
     <ds:schemaRef ds:uri="http://schemas.openxmlformats.org/officeDocument/2006/bibliography"/>
   </ds:schemaRefs>
